--- a/release2 (final)/4D МАН слова презент.docx
+++ b/release2 (final)/4D МАН слова презент.docx
@@ -1,10 +1,43 @@
 
 <file path=word/document.xml><?xml version="1.0" encoding="utf-8"?>
-<w:document xmlns:wpc="http://schemas.microsoft.com/office/word/2010/wordprocessingCanvas" xmlns:cx="http://schemas.microsoft.com/office/drawing/2014/chartex" xmlns:mc="http://schemas.openxmlformats.org/markup-compatibility/2006" xmlns:o="urn:schemas-microsoft-com:office:office" xmlns:r="http://schemas.openxmlformats.org/officeDocument/2006/relationships" xmlns:m="http://schemas.openxmlformats.org/officeDocument/2006/math" xmlns:v="urn:schemas-microsoft-com:vml" xmlns:wp14="http://schemas.microsoft.com/office/word/2010/wordprocessingDrawing" xmlns:wp="http://schemas.openxmlformats.org/drawingml/2006/wordprocessingDrawing" xmlns:w10="urn:schemas-microsoft-com:office:word" xmlns:w="http://schemas.openxmlformats.org/wordprocessingml/2006/main" xmlns:w14="http://schemas.microsoft.com/office/word/2010/wordml" xmlns:w15="http://schemas.microsoft.com/office/word/2012/wordml" xmlns:w16se="http://schemas.microsoft.com/office/word/2015/wordml/symex" xmlns:wpg="http://schemas.microsoft.com/office/word/2010/wordprocessingGroup" xmlns:wpi="http://schemas.microsoft.com/office/word/2010/wordprocessingInk" xmlns:wne="http://schemas.microsoft.com/office/word/2006/wordml" xmlns:wps="http://schemas.microsoft.com/office/word/2010/wordprocessingShape" mc:Ignorable="w14 w15 w16se wp14">
+<w:document xmlns:wpc="http://schemas.microsoft.com/office/word/2010/wordprocessingCanvas" xmlns:cx="http://schemas.microsoft.com/office/drawing/2014/chartex" xmlns:cx1="http://schemas.microsoft.com/office/drawing/2015/9/8/chartex" xmlns:cx2="http://schemas.microsoft.com/office/drawing/2015/10/21/chartex" xmlns:cx3="http://schemas.microsoft.com/office/drawing/2016/5/9/chartex" xmlns:cx4="http://schemas.microsoft.com/office/drawing/2016/5/10/chartex" xmlns:cx5="http://schemas.microsoft.com/office/drawing/2016/5/11/chartex" xmlns:cx6="http://schemas.microsoft.com/office/drawing/2016/5/12/chartex" xmlns:cx7="http://schemas.microsoft.com/office/drawing/2016/5/13/chartex" xmlns:cx8="http://schemas.microsoft.com/office/drawing/2016/5/14/chartex" xmlns:mc="http://schemas.openxmlformats.org/markup-compatibility/2006" xmlns:aink="http://schemas.microsoft.com/office/drawing/2016/ink" xmlns:am3d="http://schemas.microsoft.com/office/drawing/2017/model3d" xmlns:o="urn:schemas-microsoft-com:office:office" xmlns:oel="http://schemas.microsoft.com/office/2019/extlst" xmlns:r="http://schemas.openxmlformats.org/officeDocument/2006/relationships" xmlns:m="http://schemas.openxmlformats.org/officeDocument/2006/math" xmlns:v="urn:schemas-microsoft-com:vml" xmlns:wp14="http://schemas.microsoft.com/office/word/2010/wordprocessingDrawing" xmlns:wp="http://schemas.openxmlformats.org/drawingml/2006/wordprocessingDrawing" xmlns:w10="urn:schemas-microsoft-com:office:word" xmlns:w="http://schemas.openxmlformats.org/wordprocessingml/2006/main" xmlns:w14="http://schemas.microsoft.com/office/word/2010/wordml" xmlns:w15="http://schemas.microsoft.com/office/word/2012/wordml" xmlns:w16cex="http://schemas.microsoft.com/office/word/2018/wordml/cex" xmlns:w16cid="http://schemas.microsoft.com/office/word/2016/wordml/cid" xmlns:w16="http://schemas.microsoft.com/office/word/2018/wordml" xmlns:w16sdtdh="http://schemas.microsoft.com/office/word/2020/wordml/sdtdatahash" xmlns:w16se="http://schemas.microsoft.com/office/word/2015/wordml/symex" xmlns:wpg="http://schemas.microsoft.com/office/word/2010/wordprocessingGroup" xmlns:wpi="http://schemas.microsoft.com/office/word/2010/wordprocessingInk" xmlns:wne="http://schemas.microsoft.com/office/word/2006/wordml" xmlns:wps="http://schemas.microsoft.com/office/word/2010/wordprocessingShape" mc:Ignorable="w14 w15 w16se w16cid w16 w16cex w16sdtdh wp14">
   <w:body>
     <w:p>
       <w:pPr>
         <w:spacing w:after="0" w:line="360" w:lineRule="auto"/>
+        <w:jc w:val="both"/>
+        <w:rPr>
+          <w:lang w:val="en-US"/>
+        </w:rPr>
+      </w:pPr>
+      <w:r>
+        <w:rPr>
+          <w:lang w:val="en-US"/>
+        </w:rPr>
+        <w:t>&lt;</w:t>
+      </w:r>
+      <w:r>
+        <w:rPr>
+          <w:lang w:val="uk-UA"/>
+        </w:rPr>
+        <w:t xml:space="preserve"> </w:t>
+      </w:r>
+      <w:r>
+        <w:rPr>
+          <w:lang w:val="uk-UA"/>
+        </w:rPr>
+        <w:t xml:space="preserve">перемкнути на слайд </w:t>
+      </w:r>
+      <w:r>
+        <w:rPr>
+          <w:lang w:val="en-US"/>
+        </w:rPr>
+        <w:t>1&gt;</w:t>
+      </w:r>
+    </w:p>
+    <w:p>
+      <w:pPr>
+        <w:spacing w:after="0" w:line="360" w:lineRule="auto"/>
         <w:ind w:firstLine="708"/>
         <w:jc w:val="both"/>
         <w:rPr>
@@ -110,15 +143,18 @@
       <w:pPr>
         <w:spacing w:after="0" w:line="360" w:lineRule="auto"/>
         <w:jc w:val="both"/>
-        <w:rPr>
-          <w:lang w:val="en-US"/>
-        </w:rPr>
-      </w:pPr>
-      <w:r>
-        <w:rPr>
-          <w:lang w:val="en-US"/>
-        </w:rPr>
-        <w:t>&lt;&gt;</w:t>
+      </w:pPr>
+      <w:r>
+        <w:t>&lt;</w:t>
+      </w:r>
+      <w:r>
+        <w:rPr>
+          <w:lang w:val="uk-UA"/>
+        </w:rPr>
+        <w:t>перемкнути на слайд 2</w:t>
+      </w:r>
+      <w:r>
+        <w:t>&gt;</w:t>
       </w:r>
     </w:p>
     <w:p>
@@ -238,7 +274,31 @@
         <w:rPr>
           <w:lang w:val="en-US"/>
         </w:rPr>
-        <w:t>&lt;&gt;</w:t>
+        <w:t>&lt;</w:t>
+      </w:r>
+      <w:r>
+        <w:rPr>
+          <w:lang w:val="uk-UA"/>
+        </w:rPr>
+        <w:t xml:space="preserve"> </w:t>
+      </w:r>
+      <w:r>
+        <w:rPr>
+          <w:lang w:val="uk-UA"/>
+        </w:rPr>
+        <w:t xml:space="preserve">перемкнути на слайд </w:t>
+      </w:r>
+      <w:r>
+        <w:rPr>
+          <w:lang w:val="uk-UA"/>
+        </w:rPr>
+        <w:t>3</w:t>
+      </w:r>
+      <w:r>
+        <w:rPr>
+          <w:lang w:val="en-US"/>
+        </w:rPr>
+        <w:t>&gt;</w:t>
       </w:r>
     </w:p>
     <w:p>
@@ -318,7 +378,19 @@
         <w:rPr>
           <w:lang w:val="uk-UA"/>
         </w:rPr>
-        <w:t xml:space="preserve">способи представлення чотиривимірних фігур як геометричне місце точок; можливість їх представлення у такому просторі, у якому положення кожної точки можна задати лише трьома координатами у прямокутній системі. </w:t>
+        <w:t xml:space="preserve">способи представлення чотиривимірних фігур як геометричне місце точок; можливість їх </w:t>
+      </w:r>
+      <w:r>
+        <w:rPr>
+          <w:lang w:val="uk-UA"/>
+        </w:rPr>
+        <w:t xml:space="preserve">репрезентації </w:t>
+      </w:r>
+      <w:r>
+        <w:rPr>
+          <w:lang w:val="uk-UA"/>
+        </w:rPr>
+        <w:t xml:space="preserve">у такому просторі, у якому положення кожної точки можна задати лише трьома координатами у прямокутній системі. </w:t>
       </w:r>
     </w:p>
     <w:p>
@@ -427,19 +499,11 @@
       <w:r>
         <w:t>’</w:t>
       </w:r>
-      <w:proofErr w:type="spellStart"/>
-      <w:r>
-        <w:rPr>
-          <w:lang w:val="uk-UA"/>
-        </w:rPr>
-        <w:t>єктів</w:t>
-      </w:r>
-      <w:proofErr w:type="spellEnd"/>
-      <w:r>
-        <w:rPr>
-          <w:lang w:val="uk-UA"/>
-        </w:rPr>
-        <w:t>;</w:t>
+      <w:r>
+        <w:rPr>
+          <w:lang w:val="uk-UA"/>
+        </w:rPr>
+        <w:t>єктів;</w:t>
       </w:r>
     </w:p>
     <w:p>
@@ -479,7 +543,19 @@
         <w:rPr>
           <w:lang w:val="uk-UA"/>
         </w:rPr>
-        <w:t xml:space="preserve"> чотиривимірних тіл;</w:t>
+        <w:t xml:space="preserve"> </w:t>
+      </w:r>
+      <w:r>
+        <w:rPr>
+          <w:lang w:val="uk-UA"/>
+        </w:rPr>
+        <w:t xml:space="preserve">цих </w:t>
+      </w:r>
+      <w:r>
+        <w:rPr>
+          <w:lang w:val="uk-UA"/>
+        </w:rPr>
+        <w:t>тіл;</w:t>
       </w:r>
     </w:p>
     <w:p>
@@ -504,88 +580,121 @@
         <w:t>ка</w:t>
       </w:r>
       <w:r>
+        <w:t xml:space="preserve"> моделі </w:t>
+      </w:r>
+      <w:r>
+        <w:rPr>
+          <w:lang w:val="uk-UA"/>
+        </w:rPr>
+        <w:t>таких</w:t>
+      </w:r>
+      <w:r>
+        <w:t xml:space="preserve"> об</w:t>
+      </w:r>
+      <w:r>
+        <w:rPr>
+          <w:lang w:val="en-US"/>
+        </w:rPr>
+        <w:t>’</w:t>
+      </w:r>
+      <w:r>
+        <w:rPr>
+          <w:lang w:val="uk-UA"/>
+        </w:rPr>
+        <w:t>єктів.</w:t>
+      </w:r>
+    </w:p>
+    <w:p>
+      <w:pPr>
+        <w:spacing w:after="0" w:line="360" w:lineRule="auto"/>
+        <w:jc w:val="both"/>
+        <w:rPr>
+          <w:lang w:val="en-US"/>
+        </w:rPr>
+      </w:pPr>
+      <w:r>
+        <w:rPr>
+          <w:lang w:val="en-US"/>
+        </w:rPr>
+        <w:t>&lt;</w:t>
+      </w:r>
+      <w:r>
+        <w:rPr>
+          <w:lang w:val="uk-UA"/>
+        </w:rPr>
         <w:t xml:space="preserve"> </w:t>
       </w:r>
-      <w:proofErr w:type="spellStart"/>
-      <w:r>
-        <w:t>моделі</w:t>
-      </w:r>
-      <w:proofErr w:type="spellEnd"/>
-      <w:r>
+      <w:r>
+        <w:rPr>
+          <w:lang w:val="uk-UA"/>
+        </w:rPr>
+        <w:t xml:space="preserve">перемкнути на слайд </w:t>
+      </w:r>
+      <w:r>
+        <w:rPr>
+          <w:lang w:val="en-US"/>
+        </w:rPr>
+        <w:t>4</w:t>
+      </w:r>
+      <w:r>
+        <w:rPr>
+          <w:lang w:val="en-US"/>
+        </w:rPr>
+        <w:t>&gt;</w:t>
+      </w:r>
+    </w:p>
+    <w:p>
+      <w:pPr>
+        <w:spacing w:after="0" w:line="360" w:lineRule="auto"/>
+        <w:jc w:val="both"/>
+        <w:rPr>
+          <w:lang w:val="uk-UA"/>
+        </w:rPr>
+      </w:pPr>
+      <w:r>
+        <w:rPr>
+          <w:lang w:val="uk-UA"/>
+        </w:rPr>
+        <w:t>На слайді зображені декілька основних понять з тих, які використовувались в нашій роботі.</w:t>
+      </w:r>
+    </w:p>
+    <w:p>
+      <w:pPr>
+        <w:spacing w:after="0" w:line="360" w:lineRule="auto"/>
+        <w:jc w:val="both"/>
+        <w:rPr>
+          <w:lang w:val="uk-UA"/>
+        </w:rPr>
+      </w:pPr>
+      <w:r>
+        <w:rPr>
+          <w:lang w:val="uk-UA"/>
+        </w:rPr>
+        <w:t>&lt;</w:t>
+      </w:r>
+      <w:r>
+        <w:rPr>
+          <w:lang w:val="uk-UA"/>
+        </w:rPr>
         <w:t xml:space="preserve"> </w:t>
       </w:r>
-      <w:proofErr w:type="spellStart"/>
-      <w:r>
-        <w:t>чотиривимірних</w:t>
-      </w:r>
-      <w:proofErr w:type="spellEnd"/>
-      <w:r>
-        <w:t xml:space="preserve"> об</w:t>
+      <w:r>
+        <w:rPr>
+          <w:lang w:val="uk-UA"/>
+        </w:rPr>
+        <w:t xml:space="preserve">перемкнути на слайд </w:t>
       </w:r>
       <w:r>
         <w:rPr>
           <w:lang w:val="en-US"/>
         </w:rPr>
-        <w:t>’</w:t>
-      </w:r>
-      <w:proofErr w:type="spellStart"/>
-      <w:r>
-        <w:rPr>
-          <w:lang w:val="uk-UA"/>
-        </w:rPr>
-        <w:t>єктів</w:t>
-      </w:r>
-      <w:proofErr w:type="spellEnd"/>
-      <w:r>
-        <w:rPr>
-          <w:lang w:val="uk-UA"/>
-        </w:rPr>
-        <w:t>.</w:t>
-      </w:r>
-    </w:p>
-    <w:p>
-      <w:pPr>
-        <w:spacing w:after="0" w:line="360" w:lineRule="auto"/>
-        <w:jc w:val="both"/>
-        <w:rPr>
-          <w:lang w:val="en-US"/>
-        </w:rPr>
-      </w:pPr>
-      <w:r>
-        <w:rPr>
-          <w:lang w:val="en-US"/>
-        </w:rPr>
-        <w:t>&lt;&gt;</w:t>
-      </w:r>
-    </w:p>
-    <w:p>
-      <w:pPr>
-        <w:spacing w:after="0" w:line="360" w:lineRule="auto"/>
-        <w:jc w:val="both"/>
-        <w:rPr>
-          <w:lang w:val="uk-UA"/>
-        </w:rPr>
-      </w:pPr>
-      <w:r>
-        <w:rPr>
-          <w:lang w:val="uk-UA"/>
-        </w:rPr>
-        <w:t>На слайді зображені декілька основних понять з тих, які використовувались в нашій роботі.</w:t>
-      </w:r>
-    </w:p>
-    <w:p>
-      <w:pPr>
-        <w:spacing w:after="0" w:line="360" w:lineRule="auto"/>
-        <w:jc w:val="both"/>
-        <w:rPr>
-          <w:lang w:val="uk-UA"/>
-        </w:rPr>
-      </w:pPr>
-      <w:r>
-        <w:rPr>
-          <w:lang w:val="uk-UA"/>
-        </w:rPr>
-        <w:t>&lt;&gt;</w:t>
+        <w:t>5</w:t>
+      </w:r>
+      <w:r>
+        <w:rPr>
+          <w:lang w:val="uk-UA"/>
+        </w:rPr>
+        <w:t>&gt;</w:t>
       </w:r>
     </w:p>
     <w:p>
@@ -604,6 +713,7 @@
           <w:bCs/>
           <w:lang w:val="uk-UA"/>
         </w:rPr>
+        <w:lastRenderedPageBreak/>
         <w:t>Структура роботи</w:t>
       </w:r>
     </w:p>
@@ -620,7 +730,6 @@
         <w:rPr>
           <w:lang w:val="uk-UA"/>
         </w:rPr>
-        <w:lastRenderedPageBreak/>
         <w:t xml:space="preserve">Робота відповідає загальним вимогам і складається з титульної сторінки, анотації, переліка умовних позначень, змісту, </w:t>
       </w:r>
       <w:r>
@@ -635,19 +744,11 @@
         </w:rPr>
         <w:t xml:space="preserve">розділів, висновка та </w:t>
       </w:r>
-      <w:proofErr w:type="spellStart"/>
-      <w:r>
-        <w:rPr>
-          <w:lang w:val="uk-UA"/>
-        </w:rPr>
-        <w:t>списка</w:t>
-      </w:r>
-      <w:proofErr w:type="spellEnd"/>
-      <w:r>
-        <w:rPr>
-          <w:lang w:val="uk-UA"/>
-        </w:rPr>
-        <w:t xml:space="preserve"> використаних джерел. Загалом налічує </w:t>
+      <w:r>
+        <w:rPr>
+          <w:lang w:val="uk-UA"/>
+        </w:rPr>
+        <w:t xml:space="preserve">списка використаних джерел. Загалом налічує </w:t>
       </w:r>
       <w:r>
         <w:rPr>
@@ -685,46 +786,46 @@
         <w:rPr>
           <w:lang w:val="uk-UA"/>
         </w:rPr>
-        <w:t xml:space="preserve"> та </w:t>
-      </w:r>
-      <w:r>
-        <w:rPr>
-          <w:lang w:val="uk-UA"/>
-        </w:rPr>
-        <w:t xml:space="preserve">п’ять </w:t>
-      </w:r>
-      <w:r>
-        <w:rPr>
-          <w:lang w:val="uk-UA"/>
-        </w:rPr>
-        <w:t>використан</w:t>
-      </w:r>
-      <w:r>
-        <w:rPr>
-          <w:lang w:val="uk-UA"/>
-        </w:rPr>
-        <w:t>их</w:t>
-      </w:r>
-      <w:r>
-        <w:rPr>
-          <w:lang w:val="uk-UA"/>
-        </w:rPr>
-        <w:t xml:space="preserve"> джерел.</w:t>
-      </w:r>
-    </w:p>
-    <w:p>
-      <w:pPr>
-        <w:spacing w:after="0" w:line="360" w:lineRule="auto"/>
-        <w:jc w:val="both"/>
-        <w:rPr>
-          <w:lang w:val="uk-UA"/>
-        </w:rPr>
-      </w:pPr>
-      <w:r>
-        <w:rPr>
-          <w:lang w:val="uk-UA"/>
-        </w:rPr>
-        <w:t>&lt;&gt;</w:t>
+        <w:t>.</w:t>
+      </w:r>
+    </w:p>
+    <w:p>
+      <w:pPr>
+        <w:spacing w:after="0" w:line="360" w:lineRule="auto"/>
+        <w:jc w:val="both"/>
+        <w:rPr>
+          <w:lang w:val="uk-UA"/>
+        </w:rPr>
+      </w:pPr>
+      <w:r>
+        <w:rPr>
+          <w:lang w:val="uk-UA"/>
+        </w:rPr>
+        <w:t>&lt;</w:t>
+      </w:r>
+      <w:r>
+        <w:rPr>
+          <w:lang w:val="uk-UA"/>
+        </w:rPr>
+        <w:t xml:space="preserve"> </w:t>
+      </w:r>
+      <w:r>
+        <w:rPr>
+          <w:lang w:val="uk-UA"/>
+        </w:rPr>
+        <w:t xml:space="preserve">перемкнути на слайд </w:t>
+      </w:r>
+      <w:r>
+        <w:rPr>
+          <w:lang w:val="en-US"/>
+        </w:rPr>
+        <w:t>6</w:t>
+      </w:r>
+      <w:r>
+        <w:rPr>
+          <w:lang w:val="uk-UA"/>
+        </w:rPr>
+        <w:t>&gt;</w:t>
       </w:r>
     </w:p>
     <w:p>
@@ -753,33 +854,19 @@
         <w:rPr>
           <w:lang w:val="uk-UA"/>
         </w:rPr>
-        <w:t xml:space="preserve">Якщо осей координат немає, то є лише початок – тоді це </w:t>
-      </w:r>
-      <w:proofErr w:type="spellStart"/>
-      <w:r>
-        <w:rPr>
-          <w:lang w:val="uk-UA"/>
-        </w:rPr>
-        <w:t>ну</w:t>
-      </w:r>
-      <w:r>
-        <w:rPr>
-          <w:lang w:val="uk-UA"/>
-        </w:rPr>
-        <w:t>львимірний</w:t>
-      </w:r>
-      <w:proofErr w:type="spellEnd"/>
-      <w:r>
-        <w:rPr>
-          <w:lang w:val="uk-UA"/>
-        </w:rPr>
-        <w:t xml:space="preserve"> простір.</w:t>
-      </w:r>
-      <w:r>
-        <w:rPr>
-          <w:lang w:val="uk-UA"/>
-        </w:rPr>
-        <w:t xml:space="preserve"> У такому просторі не існує геометричних фігур, координат, розмірів, руху, масштабування.</w:t>
+        <w:t>Якщо осей координат немає, то є лише початок – тоді це ну</w:t>
+      </w:r>
+      <w:r>
+        <w:rPr>
+          <w:lang w:val="uk-UA"/>
+        </w:rPr>
+        <w:t>львимірний простір.</w:t>
+      </w:r>
+      <w:r>
+        <w:rPr>
+          <w:lang w:val="uk-UA"/>
+        </w:rPr>
+        <w:t xml:space="preserve"> У такому не існує геометричних фігур, координат, розмірів, руху, масштабування.</w:t>
       </w:r>
       <w:r>
         <w:rPr>
@@ -815,131 +902,160 @@
         <w:rPr>
           <w:lang w:val="uk-UA"/>
         </w:rPr>
-        <w:t xml:space="preserve">то утвориться тривимірна система. Кожен з випадків зображено на слайді. А от якщо повернути тривимірну систему по осі </w:t>
+        <w:t xml:space="preserve">то утвориться тривимірна система. Кожен з випадків зображено на слайді. А от якщо </w:t>
+      </w:r>
+      <w:r>
+        <w:rPr>
+          <w:lang w:val="uk-UA"/>
+        </w:rPr>
+        <w:t xml:space="preserve">те саме зробити із </w:t>
+      </w:r>
+      <w:r>
+        <w:rPr>
+          <w:lang w:val="uk-UA"/>
+        </w:rPr>
+        <w:t>тривимірн</w:t>
+      </w:r>
+      <w:r>
+        <w:rPr>
+          <w:lang w:val="uk-UA"/>
+        </w:rPr>
+        <w:t>ою</w:t>
+      </w:r>
+      <w:r>
+        <w:rPr>
+          <w:lang w:val="uk-UA"/>
+        </w:rPr>
+        <w:t xml:space="preserve"> систему </w:t>
+      </w:r>
+      <w:r>
+        <w:rPr>
+          <w:lang w:val="uk-UA"/>
+        </w:rPr>
+        <w:t xml:space="preserve">у новій осі, </w:t>
+      </w:r>
+      <w:r>
+        <w:rPr>
+          <w:lang w:val="uk-UA"/>
+        </w:rPr>
+        <w:t xml:space="preserve">то зобразити таку систему не вийде. Чому? </w:t>
+      </w:r>
+      <w:r>
+        <w:rPr>
+          <w:lang w:val="uk-UA"/>
+        </w:rPr>
+        <w:t xml:space="preserve">У подальшому </w:t>
+      </w:r>
+      <w:r>
+        <w:rPr>
+          <w:lang w:val="uk-UA"/>
+        </w:rPr>
+        <w:t xml:space="preserve">- </w:t>
+      </w:r>
+      <w:r>
+        <w:rPr>
+          <w:lang w:val="uk-UA"/>
+        </w:rPr>
+        <w:t>поясню.</w:t>
+      </w:r>
+    </w:p>
+    <w:p>
+      <w:pPr>
+        <w:spacing w:after="0" w:line="360" w:lineRule="auto"/>
+        <w:jc w:val="both"/>
+      </w:pPr>
+      <w:r>
+        <w:t>&lt;</w:t>
+      </w:r>
+      <w:r>
+        <w:rPr>
+          <w:lang w:val="uk-UA"/>
+        </w:rPr>
+        <w:t xml:space="preserve"> </w:t>
+      </w:r>
+      <w:r>
+        <w:rPr>
+          <w:lang w:val="uk-UA"/>
+        </w:rPr>
+        <w:t xml:space="preserve">перемкнути на слайд </w:t>
       </w:r>
       <w:r>
         <w:rPr>
           <w:lang w:val="en-US"/>
         </w:rPr>
-        <w:t>ZW</w:t>
-      </w:r>
-      <w:r>
-        <w:t>(</w:t>
+        <w:t>7</w:t>
+      </w:r>
+      <w:r>
+        <w:t>&gt;</w:t>
+      </w:r>
+    </w:p>
+    <w:p>
+      <w:pPr>
+        <w:spacing w:after="0" w:line="360" w:lineRule="auto"/>
+        <w:jc w:val="both"/>
+        <w:rPr>
+          <w:lang w:val="uk-UA"/>
+        </w:rPr>
+      </w:pPr>
+      <w:r>
+        <w:rPr>
+          <w:lang w:val="uk-UA"/>
+        </w:rPr>
+        <w:t xml:space="preserve">Зір – це здатність спостерігача утворити уявлення про об’єкт на основі того, як від нього відбивається промінь світла і чи потрапляє він до ока спостерігача. Звідси випливає те, що спостерігач </w:t>
+      </w:r>
+      <w:r>
+        <w:rPr>
+          <w:lang w:val="uk-UA"/>
+        </w:rPr>
+        <w:t xml:space="preserve">бачить лише проєкцію об’єкта на гіперплощину. </w:t>
+      </w:r>
+      <w:r>
+        <w:rPr>
+          <w:lang w:val="uk-UA"/>
+        </w:rPr>
+        <w:t xml:space="preserve">Якщо </w:t>
+      </w:r>
+      <w:r>
+        <w:rPr>
+          <w:lang w:val="uk-UA"/>
+        </w:rPr>
+        <w:t>той, хто дивиться,</w:t>
+      </w:r>
+      <w:r>
+        <w:rPr>
+          <w:lang w:val="uk-UA"/>
+        </w:rPr>
+        <w:t xml:space="preserve"> двовимірний, то він бачить проєкцію об’єкта на відрізок. Якщо тривимірний, - то на площину.</w:t>
+      </w:r>
+    </w:p>
+    <w:p>
+      <w:pPr>
+        <w:spacing w:after="0" w:line="360" w:lineRule="auto"/>
+        <w:jc w:val="both"/>
+      </w:pPr>
+      <w:r>
+        <w:t>&lt;</w:t>
+      </w:r>
+      <w:r>
+        <w:rPr>
+          <w:lang w:val="uk-UA"/>
+        </w:rPr>
+        <w:t xml:space="preserve"> </w:t>
+      </w:r>
+      <w:r>
+        <w:rPr>
+          <w:lang w:val="uk-UA"/>
+        </w:rPr>
+        <w:t xml:space="preserve">перемкнути на слайд </w:t>
       </w:r>
       <w:r>
         <w:rPr>
           <w:lang w:val="en-US"/>
         </w:rPr>
-        <w:t>OW</w:t>
-      </w:r>
-      <w:r>
-        <w:t xml:space="preserve"> – </w:t>
-      </w:r>
-      <w:r>
-        <w:rPr>
-          <w:lang w:val="uk-UA"/>
-        </w:rPr>
-        <w:t>четверта вісь</w:t>
-      </w:r>
-      <w:r>
-        <w:t>)</w:t>
-      </w:r>
-      <w:r>
-        <w:rPr>
-          <w:lang w:val="uk-UA"/>
-        </w:rPr>
-        <w:t xml:space="preserve">, то зобразити таку систему не вийде. Чому? </w:t>
-      </w:r>
-      <w:r>
-        <w:rPr>
-          <w:lang w:val="uk-UA"/>
-        </w:rPr>
-        <w:t xml:space="preserve">У подальшому </w:t>
-      </w:r>
-      <w:r>
-        <w:rPr>
-          <w:lang w:val="uk-UA"/>
-        </w:rPr>
-        <w:t xml:space="preserve">- </w:t>
-      </w:r>
-      <w:r>
-        <w:rPr>
-          <w:lang w:val="uk-UA"/>
-        </w:rPr>
-        <w:t>поясню.</w:t>
-      </w:r>
-    </w:p>
-    <w:p>
-      <w:pPr>
-        <w:spacing w:after="0" w:line="360" w:lineRule="auto"/>
-        <w:jc w:val="both"/>
-      </w:pPr>
-      <w:r>
-        <w:t>&lt;&gt;</w:t>
-      </w:r>
-    </w:p>
-    <w:p>
-      <w:pPr>
-        <w:spacing w:after="0" w:line="360" w:lineRule="auto"/>
-        <w:jc w:val="both"/>
-        <w:rPr>
-          <w:lang w:val="uk-UA"/>
-        </w:rPr>
-      </w:pPr>
-      <w:r>
-        <w:rPr>
-          <w:lang w:val="uk-UA"/>
-        </w:rPr>
-        <w:t xml:space="preserve">Зір – це здатність спостерігача утворити уявлення про об’єкт на основі того, як від нього відбивається промінь світла і чи потрапляє він до ока спостерігача. Звідси випливає те, що спостерігач </w:t>
-      </w:r>
-      <w:r>
-        <w:rPr>
-          <w:lang w:val="uk-UA"/>
-        </w:rPr>
-        <w:t xml:space="preserve">бачить лише </w:t>
-      </w:r>
-      <w:proofErr w:type="spellStart"/>
-      <w:r>
-        <w:rPr>
-          <w:lang w:val="uk-UA"/>
-        </w:rPr>
-        <w:t>проєкцію</w:t>
-      </w:r>
-      <w:proofErr w:type="spellEnd"/>
-      <w:r>
-        <w:rPr>
-          <w:lang w:val="uk-UA"/>
-        </w:rPr>
-        <w:t xml:space="preserve"> об’єкта на гіперплощину. </w:t>
-      </w:r>
-      <w:r>
-        <w:rPr>
-          <w:lang w:val="uk-UA"/>
-        </w:rPr>
-        <w:t xml:space="preserve">Якщо спостерігач двовимірний, то він бачить </w:t>
-      </w:r>
-      <w:proofErr w:type="spellStart"/>
-      <w:r>
-        <w:rPr>
-          <w:lang w:val="uk-UA"/>
-        </w:rPr>
-        <w:t>проєкцію</w:t>
-      </w:r>
-      <w:proofErr w:type="spellEnd"/>
-      <w:r>
-        <w:rPr>
-          <w:lang w:val="uk-UA"/>
-        </w:rPr>
-        <w:t xml:space="preserve"> об’єкта на відрізок. Якщо тривимірний, - то на площину.</w:t>
-      </w:r>
-    </w:p>
-    <w:p>
-      <w:pPr>
-        <w:spacing w:after="0" w:line="360" w:lineRule="auto"/>
-        <w:jc w:val="both"/>
-      </w:pPr>
-      <w:r>
-        <w:t>&lt;&gt;</w:t>
+        <w:t>8</w:t>
+      </w:r>
+      <w:r>
+        <w:t>&gt;</w:t>
       </w:r>
     </w:p>
     <w:p>
@@ -959,23 +1075,7 @@
         <w:t xml:space="preserve">То чому ж ми не можемо зобразити чотиривимірну систему координат? Насправді тому, що наш світ є тривимірним, а тому є лише шматочком чотиривимірного. </w:t>
       </w:r>
       <w:r>
-        <w:t xml:space="preserve">А </w:t>
-      </w:r>
-      <w:proofErr w:type="spellStart"/>
-      <w:r>
-        <w:t>отже</w:t>
-      </w:r>
-      <w:proofErr w:type="spellEnd"/>
-      <w:r>
-        <w:t xml:space="preserve">, яку б точку ми не взяли у </w:t>
-      </w:r>
-      <w:proofErr w:type="spellStart"/>
-      <w:r>
-        <w:t>нашому</w:t>
-      </w:r>
-      <w:proofErr w:type="spellEnd"/>
-      <w:r>
-        <w:t xml:space="preserve"> простор</w:t>
+        <w:t>А отже, яку б точку ми не взяли у нашому простор</w:t>
       </w:r>
       <w:r>
         <w:rPr>
@@ -988,6 +1088,121 @@
           <w:lang w:val="uk-UA"/>
         </w:rPr>
         <w:t xml:space="preserve">На слайді показано, що двовимірний світ – частина тривимірного. </w:t>
+      </w:r>
+      <w:r>
+        <w:t>На рисунку з</w:t>
+      </w:r>
+      <w:r>
+        <w:rPr>
+          <w:lang w:val="uk-UA"/>
+        </w:rPr>
+        <w:t>ліва бачимо куб, і площину, з якою він перетинається, а от справа – бачимо лише перетин.</w:t>
+      </w:r>
+    </w:p>
+    <w:p>
+      <w:pPr>
+        <w:spacing w:after="0" w:line="360" w:lineRule="auto"/>
+        <w:jc w:val="both"/>
+        <w:rPr>
+          <w:lang w:val="uk-UA"/>
+        </w:rPr>
+      </w:pPr>
+      <w:r>
+        <w:rPr>
+          <w:lang w:val="uk-UA"/>
+        </w:rPr>
+        <w:t>&lt;</w:t>
+      </w:r>
+      <w:r>
+        <w:rPr>
+          <w:lang w:val="uk-UA"/>
+        </w:rPr>
+        <w:t xml:space="preserve"> </w:t>
+      </w:r>
+      <w:r>
+        <w:rPr>
+          <w:lang w:val="uk-UA"/>
+        </w:rPr>
+        <w:t xml:space="preserve">перемкнути на слайд </w:t>
+      </w:r>
+      <w:r>
+        <w:rPr>
+          <w:lang w:val="uk-UA"/>
+        </w:rPr>
+        <w:t>9</w:t>
+      </w:r>
+      <w:r>
+        <w:rPr>
+          <w:lang w:val="uk-UA"/>
+        </w:rPr>
+        <w:t>&gt;</w:t>
+      </w:r>
+    </w:p>
+    <w:p>
+      <w:pPr>
+        <w:spacing w:after="0" w:line="360" w:lineRule="auto"/>
+        <w:jc w:val="both"/>
+        <w:rPr>
+          <w:lang w:val="uk-UA"/>
+        </w:rPr>
+      </w:pPr>
+      <w:r>
+        <w:rPr>
+          <w:lang w:val="uk-UA"/>
+        </w:rPr>
+        <w:lastRenderedPageBreak/>
+        <w:t>У нашій науковій роботі ми знайшли форму перетинів усіх розглянутих чотиривимірних тіл із тривимірною площиною, знаючи форму</w:t>
+      </w:r>
+      <w:r>
+        <w:rPr>
+          <w:lang w:val="uk-UA"/>
+        </w:rPr>
+        <w:t>лу</w:t>
+      </w:r>
+      <w:r>
+        <w:rPr>
+          <w:lang w:val="uk-UA"/>
+        </w:rPr>
+        <w:t xml:space="preserve"> знаходження належності кожної точки цій фігурі.</w:t>
+      </w:r>
+    </w:p>
+    <w:p>
+      <w:pPr>
+        <w:spacing w:after="0" w:line="360" w:lineRule="auto"/>
+        <w:jc w:val="both"/>
+        <w:rPr>
+          <w:lang w:val="uk-UA"/>
+        </w:rPr>
+      </w:pPr>
+      <w:r>
+        <w:rPr>
+          <w:lang w:val="uk-UA"/>
+        </w:rPr>
+        <w:t>&lt;</w:t>
+      </w:r>
+      <w:r>
+        <w:rPr>
+          <w:lang w:val="uk-UA"/>
+        </w:rPr>
+        <w:t xml:space="preserve"> </w:t>
+      </w:r>
+      <w:r>
+        <w:rPr>
+          <w:lang w:val="uk-UA"/>
+        </w:rPr>
+        <w:t xml:space="preserve">перемкнути на слайд </w:t>
+      </w:r>
+      <w:r>
+        <w:rPr>
+          <w:lang w:val="en-US"/>
+        </w:rPr>
+        <w:t>10</w:t>
+      </w:r>
+      <w:r>
+        <w:rPr>
+          <w:lang w:val="uk-UA"/>
+        </w:rPr>
+        <w:t>&gt;</w:t>
       </w:r>
       <w:r>
         <w:rPr>
@@ -995,53 +1210,7 @@
           <w:iCs/>
           <w:lang w:val="uk-UA"/>
         </w:rPr>
-        <w:t>(почекай)</w:t>
-      </w:r>
-    </w:p>
-    <w:p>
-      <w:pPr>
-        <w:spacing w:after="0" w:line="360" w:lineRule="auto"/>
-        <w:jc w:val="both"/>
-        <w:rPr>
-          <w:lang w:val="uk-UA"/>
-        </w:rPr>
-      </w:pPr>
-      <w:r>
-        <w:rPr>
-          <w:lang w:val="uk-UA"/>
-        </w:rPr>
-        <w:t>&lt;&gt;</w:t>
-      </w:r>
-    </w:p>
-    <w:p>
-      <w:pPr>
-        <w:spacing w:after="0" w:line="360" w:lineRule="auto"/>
-        <w:jc w:val="both"/>
-        <w:rPr>
-          <w:lang w:val="uk-UA"/>
-        </w:rPr>
-      </w:pPr>
-      <w:r>
-        <w:rPr>
-          <w:lang w:val="uk-UA"/>
-        </w:rPr>
-        <w:lastRenderedPageBreak/>
-        <w:t>У нашій науковій роботі ми знайшли форму перетинів усіх розглянутих чотиривимірних тіл із тривимірною площиною, знаючи форму знаходження належності кожної точки цій фігурі.</w:t>
-      </w:r>
-    </w:p>
-    <w:p>
-      <w:pPr>
-        <w:spacing w:after="0" w:line="360" w:lineRule="auto"/>
-        <w:jc w:val="both"/>
-        <w:rPr>
-          <w:lang w:val="uk-UA"/>
-        </w:rPr>
-      </w:pPr>
-      <w:r>
-        <w:rPr>
-          <w:lang w:val="uk-UA"/>
-        </w:rPr>
-        <w:t>&lt;&gt;</w:t>
+        <w:t>(</w:t>
       </w:r>
       <w:r>
         <w:rPr>
@@ -1049,7 +1218,7 @@
           <w:iCs/>
           <w:lang w:val="uk-UA"/>
         </w:rPr>
-        <w:t>(</w:t>
+        <w:t>почекай</w:t>
       </w:r>
       <w:r>
         <w:rPr>
@@ -1057,7 +1226,177 @@
           <w:iCs/>
           <w:lang w:val="uk-UA"/>
         </w:rPr>
-        <w:t>почекай</w:t>
+        <w:t>)</w:t>
+      </w:r>
+    </w:p>
+    <w:p>
+      <w:pPr>
+        <w:spacing w:after="0" w:line="360" w:lineRule="auto"/>
+        <w:jc w:val="both"/>
+        <w:rPr>
+          <w:lang w:val="uk-UA"/>
+        </w:rPr>
+      </w:pPr>
+      <w:r>
+        <w:rPr>
+          <w:lang w:val="uk-UA"/>
+        </w:rPr>
+        <w:t xml:space="preserve">Подивившись, як чотиривимірний об’єкт проходить крізь наші три осі, у межах яких ми розташовані, навряд чи ми зрозуміємо навіть приблизну форму чотиривимірних тіл. Отож, є більш вишуканий спосіб зображення чотиривимірних фігур – проєкція. </w:t>
+      </w:r>
+    </w:p>
+    <w:p>
+      <w:pPr>
+        <w:spacing w:after="0" w:line="360" w:lineRule="auto"/>
+        <w:jc w:val="both"/>
+        <w:rPr>
+          <w:lang w:val="uk-UA"/>
+        </w:rPr>
+      </w:pPr>
+      <w:r>
+        <w:rPr>
+          <w:lang w:val="uk-UA"/>
+        </w:rPr>
+        <w:t>&lt;</w:t>
+      </w:r>
+      <w:r>
+        <w:rPr>
+          <w:lang w:val="uk-UA"/>
+        </w:rPr>
+        <w:t xml:space="preserve"> </w:t>
+      </w:r>
+      <w:r>
+        <w:rPr>
+          <w:lang w:val="uk-UA"/>
+        </w:rPr>
+        <w:t xml:space="preserve">перемкнути на слайд </w:t>
+      </w:r>
+      <w:r>
+        <w:rPr>
+          <w:lang w:val="en-US"/>
+        </w:rPr>
+        <w:t>11</w:t>
+      </w:r>
+      <w:r>
+        <w:rPr>
+          <w:lang w:val="uk-UA"/>
+        </w:rPr>
+        <w:t>&gt;</w:t>
+      </w:r>
+    </w:p>
+    <w:p>
+      <w:pPr>
+        <w:spacing w:after="0" w:line="360" w:lineRule="auto"/>
+        <w:jc w:val="both"/>
+        <w:rPr>
+          <w:lang w:val="uk-UA"/>
+        </w:rPr>
+      </w:pPr>
+      <w:r>
+        <w:rPr>
+          <w:lang w:val="uk-UA"/>
+        </w:rPr>
+        <w:t>На цьому слайді зображені проєкції тесеракта, пентахора та кубіндра. Окрім того, зображена розгортка дуоциліндра у тривимірну площину(його проєкція надто складна у зображенні).</w:t>
+      </w:r>
+    </w:p>
+    <w:p>
+      <w:pPr>
+        <w:spacing w:after="0" w:line="360" w:lineRule="auto"/>
+        <w:jc w:val="both"/>
+      </w:pPr>
+      <w:r>
+        <w:t>&lt;</w:t>
+      </w:r>
+      <w:r>
+        <w:rPr>
+          <w:lang w:val="uk-UA"/>
+        </w:rPr>
+        <w:t xml:space="preserve"> </w:t>
+      </w:r>
+      <w:r>
+        <w:rPr>
+          <w:lang w:val="uk-UA"/>
+        </w:rPr>
+        <w:t xml:space="preserve">перемкнути на слайд </w:t>
+      </w:r>
+      <w:r>
+        <w:rPr>
+          <w:lang w:val="en-US"/>
+        </w:rPr>
+        <w:t>1</w:t>
+      </w:r>
+      <w:r>
+        <w:rPr>
+          <w:lang w:val="uk-UA"/>
+        </w:rPr>
+        <w:t>2</w:t>
+      </w:r>
+      <w:r>
+        <w:t>&gt;</w:t>
+      </w:r>
+    </w:p>
+    <w:p>
+      <w:pPr>
+        <w:spacing w:after="0" w:line="360" w:lineRule="auto"/>
+        <w:ind w:firstLine="708"/>
+        <w:jc w:val="both"/>
+        <w:rPr>
+          <w:lang w:val="uk-UA"/>
+        </w:rPr>
+      </w:pPr>
+      <w:r>
+        <w:rPr>
+          <w:lang w:val="uk-UA"/>
+        </w:rPr>
+        <w:t xml:space="preserve">Отже, у першому та другому розділах ми оглянули способи візуалізації чотиривимірних тіл. У третьому ми детальніше зупинилися на </w:t>
+      </w:r>
+      <w:r>
+        <w:rPr>
+          <w:lang w:val="uk-UA"/>
+        </w:rPr>
+        <w:t>механізмі проєкцій чотиривимірних фігур на тривимірну площину.</w:t>
+      </w:r>
+    </w:p>
+    <w:p>
+      <w:pPr>
+        <w:spacing w:after="0" w:line="360" w:lineRule="auto"/>
+        <w:ind w:firstLine="708"/>
+        <w:jc w:val="both"/>
+        <w:rPr>
+          <w:lang w:val="uk-UA"/>
+        </w:rPr>
+      </w:pPr>
+      <w:r>
+        <w:rPr>
+          <w:lang w:val="uk-UA"/>
+        </w:rPr>
+        <w:t>Висновки. Н</w:t>
+      </w:r>
+      <w:r>
+        <w:rPr>
+          <w:lang w:val="uk-UA"/>
+        </w:rPr>
+        <w:t xml:space="preserve">аша наукова робота в першу чергу цінна з теоретичної точки зору. Тема розглянута різнобічно, а головне – зрозуміло. Проте, окрім написання самої роботи, ми також виготовили кілька проєкцій чотиривимірний фігур, використовуючи </w:t>
+      </w:r>
+      <w:r>
+        <w:t>3</w:t>
+      </w:r>
+      <w:r>
+        <w:rPr>
+          <w:lang w:val="en-US"/>
+        </w:rPr>
+        <w:t>D</w:t>
+      </w:r>
+      <w:r>
+        <w:t>-</w:t>
+      </w:r>
+      <w:r>
+        <w:rPr>
+          <w:lang w:val="uk-UA"/>
+        </w:rPr>
+        <w:t>принтер</w:t>
+      </w:r>
+      <w:r>
+        <w:t>(</w:t>
       </w:r>
       <w:r>
         <w:rPr>
@@ -1065,290 +1404,70 @@
           <w:iCs/>
           <w:lang w:val="uk-UA"/>
         </w:rPr>
+        <w:t>візьми їх в руки</w:t>
+      </w:r>
+      <w:r>
         <w:t>)</w:t>
       </w:r>
-    </w:p>
-    <w:p>
-      <w:pPr>
-        <w:spacing w:after="0" w:line="360" w:lineRule="auto"/>
-        <w:jc w:val="both"/>
-        <w:rPr>
-          <w:lang w:val="uk-UA"/>
-        </w:rPr>
-      </w:pPr>
-      <w:r>
-        <w:rPr>
-          <w:lang w:val="uk-UA"/>
-        </w:rPr>
-        <w:t xml:space="preserve">Подивившись, як чотиривимірний об’єкт проходить крізь наші три осі, у межах яких ми розташовані, навряд чи ми зрозуміємо навіть приблизну форму чотиривимірних тіл. Отож, є більш вишуканий спосіб зображення чотиривимірних фігур – </w:t>
-      </w:r>
-      <w:proofErr w:type="spellStart"/>
-      <w:r>
-        <w:rPr>
-          <w:lang w:val="uk-UA"/>
-        </w:rPr>
-        <w:t>проєкція</w:t>
-      </w:r>
-      <w:proofErr w:type="spellEnd"/>
-      <w:r>
-        <w:rPr>
-          <w:lang w:val="uk-UA"/>
-        </w:rPr>
-        <w:t xml:space="preserve">. </w:t>
-      </w:r>
-    </w:p>
-    <w:p>
-      <w:pPr>
-        <w:spacing w:after="0" w:line="360" w:lineRule="auto"/>
-        <w:jc w:val="both"/>
-        <w:rPr>
-          <w:lang w:val="uk-UA"/>
-        </w:rPr>
-      </w:pPr>
-      <w:r>
-        <w:rPr>
-          <w:lang w:val="uk-UA"/>
-        </w:rPr>
-        <w:t>&lt;&gt;</w:t>
-      </w:r>
-    </w:p>
-    <w:p>
-      <w:pPr>
-        <w:spacing w:after="0" w:line="360" w:lineRule="auto"/>
-        <w:jc w:val="both"/>
-        <w:rPr>
-          <w:lang w:val="uk-UA"/>
-        </w:rPr>
-      </w:pPr>
-      <w:r>
-        <w:rPr>
-          <w:lang w:val="uk-UA"/>
-        </w:rPr>
-        <w:t xml:space="preserve">На цьому слайді зображені </w:t>
-      </w:r>
-      <w:proofErr w:type="spellStart"/>
-      <w:r>
-        <w:rPr>
-          <w:lang w:val="uk-UA"/>
-        </w:rPr>
-        <w:t>проєкції</w:t>
-      </w:r>
-      <w:proofErr w:type="spellEnd"/>
+      <w:r>
+        <w:rPr>
+          <w:lang w:val="uk-UA"/>
+        </w:rPr>
+        <w:t>.</w:t>
+      </w:r>
+      <w:r>
+        <w:rPr>
+          <w:lang w:val="uk-UA"/>
+        </w:rPr>
+        <w:t xml:space="preserve"> Зараз, як бачите, тримаю їх в руках.</w:t>
+      </w:r>
+    </w:p>
+    <w:p>
+      <w:pPr>
+        <w:spacing w:after="0" w:line="360" w:lineRule="auto"/>
+        <w:jc w:val="both"/>
+      </w:pPr>
+      <w:r>
+        <w:t>&lt;</w:t>
+      </w:r>
       <w:r>
         <w:rPr>
           <w:lang w:val="uk-UA"/>
         </w:rPr>
         <w:t xml:space="preserve"> </w:t>
       </w:r>
-      <w:proofErr w:type="spellStart"/>
-      <w:r>
-        <w:rPr>
-          <w:lang w:val="uk-UA"/>
-        </w:rPr>
-        <w:t>тесеракта</w:t>
-      </w:r>
-      <w:proofErr w:type="spellEnd"/>
-      <w:r>
-        <w:rPr>
-          <w:lang w:val="uk-UA"/>
-        </w:rPr>
-        <w:t xml:space="preserve">, </w:t>
-      </w:r>
-      <w:proofErr w:type="spellStart"/>
-      <w:r>
-        <w:rPr>
-          <w:lang w:val="uk-UA"/>
-        </w:rPr>
-        <w:t>пентахора</w:t>
-      </w:r>
-      <w:proofErr w:type="spellEnd"/>
-      <w:r>
-        <w:rPr>
-          <w:lang w:val="uk-UA"/>
-        </w:rPr>
-        <w:t xml:space="preserve"> та </w:t>
-      </w:r>
-      <w:proofErr w:type="spellStart"/>
-      <w:r>
-        <w:rPr>
-          <w:lang w:val="uk-UA"/>
-        </w:rPr>
-        <w:t>кубіндра</w:t>
-      </w:r>
-      <w:proofErr w:type="spellEnd"/>
-      <w:r>
-        <w:rPr>
-          <w:lang w:val="uk-UA"/>
-        </w:rPr>
-        <w:t xml:space="preserve">. Окрім того, зображена розгортка </w:t>
-      </w:r>
-      <w:proofErr w:type="spellStart"/>
-      <w:r>
-        <w:rPr>
-          <w:lang w:val="uk-UA"/>
-        </w:rPr>
-        <w:t>дуоциліндра</w:t>
-      </w:r>
-      <w:proofErr w:type="spellEnd"/>
-      <w:r>
-        <w:rPr>
-          <w:lang w:val="uk-UA"/>
-        </w:rPr>
-        <w:t xml:space="preserve"> у тривимірну площину(його </w:t>
-      </w:r>
-      <w:proofErr w:type="spellStart"/>
-      <w:r>
-        <w:rPr>
-          <w:lang w:val="uk-UA"/>
-        </w:rPr>
-        <w:t>проєкція</w:t>
-      </w:r>
-      <w:proofErr w:type="spellEnd"/>
-      <w:r>
-        <w:rPr>
-          <w:lang w:val="uk-UA"/>
-        </w:rPr>
-        <w:t xml:space="preserve"> надто складна у зображенні).</w:t>
-      </w:r>
-    </w:p>
-    <w:p>
-      <w:pPr>
-        <w:spacing w:after="0" w:line="360" w:lineRule="auto"/>
-        <w:jc w:val="both"/>
-      </w:pPr>
-      <w:r>
-        <w:t>&lt;&gt;</w:t>
-      </w:r>
-    </w:p>
-    <w:p>
-      <w:pPr>
-        <w:spacing w:after="0" w:line="360" w:lineRule="auto"/>
-        <w:ind w:firstLine="708"/>
-        <w:jc w:val="both"/>
-        <w:rPr>
-          <w:lang w:val="uk-UA"/>
-        </w:rPr>
-      </w:pPr>
-      <w:r>
-        <w:rPr>
-          <w:lang w:val="uk-UA"/>
-        </w:rPr>
-        <w:t xml:space="preserve">Отже, у першому та другому розділах ми оглянули способи візуалізації чотиривимірних тіл. У третьому ми детальніше зупинилися на </w:t>
-      </w:r>
-      <w:r>
-        <w:rPr>
-          <w:lang w:val="uk-UA"/>
-        </w:rPr>
-        <w:t xml:space="preserve">механізмі </w:t>
-      </w:r>
-      <w:proofErr w:type="spellStart"/>
-      <w:r>
-        <w:rPr>
-          <w:lang w:val="uk-UA"/>
-        </w:rPr>
-        <w:t>проєкцій</w:t>
-      </w:r>
-      <w:proofErr w:type="spellEnd"/>
-      <w:r>
-        <w:rPr>
-          <w:lang w:val="uk-UA"/>
-        </w:rPr>
-        <w:t xml:space="preserve"> чотиривимірних фігур на тривимірну площину.</w:t>
-      </w:r>
-    </w:p>
-    <w:p>
-      <w:pPr>
-        <w:spacing w:after="0" w:line="360" w:lineRule="auto"/>
-        <w:jc w:val="both"/>
-      </w:pPr>
-      <w:r>
-        <w:t>&lt;&gt;</w:t>
-      </w:r>
-    </w:p>
-    <w:p>
-      <w:pPr>
-        <w:spacing w:after="0" w:line="360" w:lineRule="auto"/>
-        <w:ind w:firstLine="708"/>
-        <w:jc w:val="both"/>
-        <w:rPr>
-          <w:lang w:val="uk-UA"/>
-        </w:rPr>
-      </w:pPr>
-      <w:r>
-        <w:rPr>
-          <w:lang w:val="uk-UA"/>
-        </w:rPr>
-        <w:t>Висновки. Н</w:t>
-      </w:r>
-      <w:r>
-        <w:rPr>
-          <w:lang w:val="uk-UA"/>
-        </w:rPr>
-        <w:t xml:space="preserve">аша наукова робота в першу чергу цінна з теоретичної точки зору. Тема розглянута різнобічно, а головне – зрозуміло. Проте, окрім написання самої роботи, ми також виготовили кілька </w:t>
-      </w:r>
-      <w:proofErr w:type="spellStart"/>
-      <w:r>
-        <w:rPr>
-          <w:lang w:val="uk-UA"/>
-        </w:rPr>
-        <w:t>проєкцій</w:t>
-      </w:r>
-      <w:proofErr w:type="spellEnd"/>
-      <w:r>
-        <w:rPr>
-          <w:lang w:val="uk-UA"/>
-        </w:rPr>
-        <w:t xml:space="preserve"> чотиривимірний фігур, використовуючи </w:t>
-      </w:r>
-      <w:r>
+      <w:r>
+        <w:rPr>
+          <w:lang w:val="uk-UA"/>
+        </w:rPr>
+        <w:t xml:space="preserve">перемкнути на слайд </w:t>
+      </w:r>
+      <w:r>
+        <w:t>1</w:t>
+      </w:r>
+      <w:r>
+        <w:rPr>
+          <w:lang w:val="uk-UA"/>
+        </w:rPr>
         <w:t>3</w:t>
       </w:r>
       <w:r>
-        <w:rPr>
-          <w:lang w:val="en-US"/>
-        </w:rPr>
-        <w:t>D</w:t>
-      </w:r>
-      <w:r>
-        <w:t>-</w:t>
-      </w:r>
-      <w:r>
-        <w:rPr>
-          <w:lang w:val="uk-UA"/>
-        </w:rPr>
-        <w:t>принтер.</w:t>
-      </w:r>
-    </w:p>
-    <w:p>
-      <w:pPr>
-        <w:spacing w:after="0" w:line="360" w:lineRule="auto"/>
-        <w:jc w:val="both"/>
-      </w:pPr>
-      <w:r>
-        <w:t>&lt;&gt;</w:t>
-      </w:r>
-    </w:p>
-    <w:p>
-      <w:pPr>
-        <w:spacing w:after="0" w:line="360" w:lineRule="auto"/>
-        <w:jc w:val="both"/>
-        <w:rPr>
-          <w:lang w:val="uk-UA"/>
-        </w:rPr>
-      </w:pPr>
-      <w:r>
-        <w:rPr>
-          <w:lang w:val="uk-UA"/>
-        </w:rPr>
-        <w:t xml:space="preserve">Дякую за увагу! Готовий </w:t>
-      </w:r>
-      <w:bookmarkStart w:id="0" w:name="_GoBack"/>
-      <w:bookmarkEnd w:id="0"/>
-      <w:r>
-        <w:rPr>
-          <w:lang w:val="uk-UA"/>
-        </w:rPr>
-        <w:t>до запитань!</w:t>
+        <w:t>&gt;</w:t>
+      </w:r>
+    </w:p>
+    <w:p>
+      <w:pPr>
+        <w:spacing w:after="0" w:line="360" w:lineRule="auto"/>
+        <w:jc w:val="both"/>
+        <w:rPr>
+          <w:lang w:val="uk-UA"/>
+        </w:rPr>
+      </w:pPr>
+      <w:r>
+        <w:rPr>
+          <w:lang w:val="uk-UA"/>
+        </w:rPr>
+        <w:t>Дякую за увагу! Готовий до запитань!</w:t>
       </w:r>
     </w:p>
     <w:sectPr>
@@ -1363,7 +1482,7 @@
 </file>
 
 <file path=word/endnotes.xml><?xml version="1.0" encoding="utf-8"?>
-<w:endnotes xmlns:wpc="http://schemas.microsoft.com/office/word/2010/wordprocessingCanvas" xmlns:cx="http://schemas.microsoft.com/office/drawing/2014/chartex" xmlns:mc="http://schemas.openxmlformats.org/markup-compatibility/2006" xmlns:o="urn:schemas-microsoft-com:office:office" xmlns:r="http://schemas.openxmlformats.org/officeDocument/2006/relationships" xmlns:m="http://schemas.openxmlformats.org/officeDocument/2006/math" xmlns:v="urn:schemas-microsoft-com:vml" xmlns:wp14="http://schemas.microsoft.com/office/word/2010/wordprocessingDrawing" xmlns:wp="http://schemas.openxmlformats.org/drawingml/2006/wordprocessingDrawing" xmlns:w10="urn:schemas-microsoft-com:office:word" xmlns:w="http://schemas.openxmlformats.org/wordprocessingml/2006/main" xmlns:w14="http://schemas.microsoft.com/office/word/2010/wordml" xmlns:w15="http://schemas.microsoft.com/office/word/2012/wordml" xmlns:w16se="http://schemas.microsoft.com/office/word/2015/wordml/symex" xmlns:wpg="http://schemas.microsoft.com/office/word/2010/wordprocessingGroup" xmlns:wpi="http://schemas.microsoft.com/office/word/2010/wordprocessingInk" xmlns:wne="http://schemas.microsoft.com/office/word/2006/wordml" xmlns:wps="http://schemas.microsoft.com/office/word/2010/wordprocessingShape" mc:Ignorable="w14 w15 w16se wp14">
+<w:endnotes xmlns:wpc="http://schemas.microsoft.com/office/word/2010/wordprocessingCanvas" xmlns:cx="http://schemas.microsoft.com/office/drawing/2014/chartex" xmlns:cx1="http://schemas.microsoft.com/office/drawing/2015/9/8/chartex" xmlns:cx2="http://schemas.microsoft.com/office/drawing/2015/10/21/chartex" xmlns:cx3="http://schemas.microsoft.com/office/drawing/2016/5/9/chartex" xmlns:cx4="http://schemas.microsoft.com/office/drawing/2016/5/10/chartex" xmlns:cx5="http://schemas.microsoft.com/office/drawing/2016/5/11/chartex" xmlns:cx6="http://schemas.microsoft.com/office/drawing/2016/5/12/chartex" xmlns:cx7="http://schemas.microsoft.com/office/drawing/2016/5/13/chartex" xmlns:cx8="http://schemas.microsoft.com/office/drawing/2016/5/14/chartex" xmlns:mc="http://schemas.openxmlformats.org/markup-compatibility/2006" xmlns:aink="http://schemas.microsoft.com/office/drawing/2016/ink" xmlns:am3d="http://schemas.microsoft.com/office/drawing/2017/model3d" xmlns:o="urn:schemas-microsoft-com:office:office" xmlns:oel="http://schemas.microsoft.com/office/2019/extlst" xmlns:r="http://schemas.openxmlformats.org/officeDocument/2006/relationships" xmlns:m="http://schemas.openxmlformats.org/officeDocument/2006/math" xmlns:v="urn:schemas-microsoft-com:vml" xmlns:wp14="http://schemas.microsoft.com/office/word/2010/wordprocessingDrawing" xmlns:wp="http://schemas.openxmlformats.org/drawingml/2006/wordprocessingDrawing" xmlns:w10="urn:schemas-microsoft-com:office:word" xmlns:w="http://schemas.openxmlformats.org/wordprocessingml/2006/main" xmlns:w14="http://schemas.microsoft.com/office/word/2010/wordml" xmlns:w15="http://schemas.microsoft.com/office/word/2012/wordml" xmlns:w16cex="http://schemas.microsoft.com/office/word/2018/wordml/cex" xmlns:w16cid="http://schemas.microsoft.com/office/word/2016/wordml/cid" xmlns:w16="http://schemas.microsoft.com/office/word/2018/wordml" xmlns:w16sdtdh="http://schemas.microsoft.com/office/word/2020/wordml/sdtdatahash" xmlns:w16se="http://schemas.microsoft.com/office/word/2015/wordml/symex" xmlns:wpg="http://schemas.microsoft.com/office/word/2010/wordprocessingGroup" xmlns:wpi="http://schemas.microsoft.com/office/word/2010/wordprocessingInk" xmlns:wne="http://schemas.microsoft.com/office/word/2006/wordml" xmlns:wps="http://schemas.microsoft.com/office/word/2010/wordprocessingShape" mc:Ignorable="w14 w15 w16se w16cid w16 w16cex w16sdtdh wp14">
   <w:endnote w:type="separator" w:id="-1">
     <w:p>
       <w:pPr>
@@ -1388,7 +1507,7 @@
 </file>
 
 <file path=word/footnotes.xml><?xml version="1.0" encoding="utf-8"?>
-<w:footnotes xmlns:wpc="http://schemas.microsoft.com/office/word/2010/wordprocessingCanvas" xmlns:cx="http://schemas.microsoft.com/office/drawing/2014/chartex" xmlns:mc="http://schemas.openxmlformats.org/markup-compatibility/2006" xmlns:o="urn:schemas-microsoft-com:office:office" xmlns:r="http://schemas.openxmlformats.org/officeDocument/2006/relationships" xmlns:m="http://schemas.openxmlformats.org/officeDocument/2006/math" xmlns:v="urn:schemas-microsoft-com:vml" xmlns:wp14="http://schemas.microsoft.com/office/word/2010/wordprocessingDrawing" xmlns:wp="http://schemas.openxmlformats.org/drawingml/2006/wordprocessingDrawing" xmlns:w10="urn:schemas-microsoft-com:office:word" xmlns:w="http://schemas.openxmlformats.org/wordprocessingml/2006/main" xmlns:w14="http://schemas.microsoft.com/office/word/2010/wordml" xmlns:w15="http://schemas.microsoft.com/office/word/2012/wordml" xmlns:w16se="http://schemas.microsoft.com/office/word/2015/wordml/symex" xmlns:wpg="http://schemas.microsoft.com/office/word/2010/wordprocessingGroup" xmlns:wpi="http://schemas.microsoft.com/office/word/2010/wordprocessingInk" xmlns:wne="http://schemas.microsoft.com/office/word/2006/wordml" xmlns:wps="http://schemas.microsoft.com/office/word/2010/wordprocessingShape" mc:Ignorable="w14 w15 w16se wp14">
+<w:footnotes xmlns:wpc="http://schemas.microsoft.com/office/word/2010/wordprocessingCanvas" xmlns:cx="http://schemas.microsoft.com/office/drawing/2014/chartex" xmlns:cx1="http://schemas.microsoft.com/office/drawing/2015/9/8/chartex" xmlns:cx2="http://schemas.microsoft.com/office/drawing/2015/10/21/chartex" xmlns:cx3="http://schemas.microsoft.com/office/drawing/2016/5/9/chartex" xmlns:cx4="http://schemas.microsoft.com/office/drawing/2016/5/10/chartex" xmlns:cx5="http://schemas.microsoft.com/office/drawing/2016/5/11/chartex" xmlns:cx6="http://schemas.microsoft.com/office/drawing/2016/5/12/chartex" xmlns:cx7="http://schemas.microsoft.com/office/drawing/2016/5/13/chartex" xmlns:cx8="http://schemas.microsoft.com/office/drawing/2016/5/14/chartex" xmlns:mc="http://schemas.openxmlformats.org/markup-compatibility/2006" xmlns:aink="http://schemas.microsoft.com/office/drawing/2016/ink" xmlns:am3d="http://schemas.microsoft.com/office/drawing/2017/model3d" xmlns:o="urn:schemas-microsoft-com:office:office" xmlns:oel="http://schemas.microsoft.com/office/2019/extlst" xmlns:r="http://schemas.openxmlformats.org/officeDocument/2006/relationships" xmlns:m="http://schemas.openxmlformats.org/officeDocument/2006/math" xmlns:v="urn:schemas-microsoft-com:vml" xmlns:wp14="http://schemas.microsoft.com/office/word/2010/wordprocessingDrawing" xmlns:wp="http://schemas.openxmlformats.org/drawingml/2006/wordprocessingDrawing" xmlns:w10="urn:schemas-microsoft-com:office:word" xmlns:w="http://schemas.openxmlformats.org/wordprocessingml/2006/main" xmlns:w14="http://schemas.microsoft.com/office/word/2010/wordml" xmlns:w15="http://schemas.microsoft.com/office/word/2012/wordml" xmlns:w16cex="http://schemas.microsoft.com/office/word/2018/wordml/cex" xmlns:w16cid="http://schemas.microsoft.com/office/word/2016/wordml/cid" xmlns:w16="http://schemas.microsoft.com/office/word/2018/wordml" xmlns:w16sdtdh="http://schemas.microsoft.com/office/word/2020/wordml/sdtdatahash" xmlns:w16se="http://schemas.microsoft.com/office/word/2015/wordml/symex" xmlns:wpg="http://schemas.microsoft.com/office/word/2010/wordprocessingGroup" xmlns:wpi="http://schemas.microsoft.com/office/word/2010/wordprocessingInk" xmlns:wne="http://schemas.microsoft.com/office/word/2006/wordml" xmlns:wps="http://schemas.microsoft.com/office/word/2010/wordprocessingShape" mc:Ignorable="w14 w15 w16se w16cid w16 w16cex w16sdtdh wp14">
   <w:footnote w:type="separator" w:id="-1">
     <w:p>
       <w:pPr>
@@ -1413,7 +1532,7 @@
 </file>
 
 <file path=word/header1.xml><?xml version="1.0" encoding="utf-8"?>
-<w:hdr xmlns:wpc="http://schemas.microsoft.com/office/word/2010/wordprocessingCanvas" xmlns:cx="http://schemas.microsoft.com/office/drawing/2014/chartex" xmlns:mc="http://schemas.openxmlformats.org/markup-compatibility/2006" xmlns:o="urn:schemas-microsoft-com:office:office" xmlns:r="http://schemas.openxmlformats.org/officeDocument/2006/relationships" xmlns:m="http://schemas.openxmlformats.org/officeDocument/2006/math" xmlns:v="urn:schemas-microsoft-com:vml" xmlns:wp14="http://schemas.microsoft.com/office/word/2010/wordprocessingDrawing" xmlns:wp="http://schemas.openxmlformats.org/drawingml/2006/wordprocessingDrawing" xmlns:w10="urn:schemas-microsoft-com:office:word" xmlns:w="http://schemas.openxmlformats.org/wordprocessingml/2006/main" xmlns:w14="http://schemas.microsoft.com/office/word/2010/wordml" xmlns:w15="http://schemas.microsoft.com/office/word/2012/wordml" xmlns:w16se="http://schemas.microsoft.com/office/word/2015/wordml/symex" xmlns:wpg="http://schemas.microsoft.com/office/word/2010/wordprocessingGroup" xmlns:wpi="http://schemas.microsoft.com/office/word/2010/wordprocessingInk" xmlns:wne="http://schemas.microsoft.com/office/word/2006/wordml" xmlns:wps="http://schemas.microsoft.com/office/word/2010/wordprocessingShape" mc:Ignorable="w14 w15 w16se wp14">
+<w:hdr xmlns:wpc="http://schemas.microsoft.com/office/word/2010/wordprocessingCanvas" xmlns:cx="http://schemas.microsoft.com/office/drawing/2014/chartex" xmlns:cx1="http://schemas.microsoft.com/office/drawing/2015/9/8/chartex" xmlns:cx2="http://schemas.microsoft.com/office/drawing/2015/10/21/chartex" xmlns:cx3="http://schemas.microsoft.com/office/drawing/2016/5/9/chartex" xmlns:cx4="http://schemas.microsoft.com/office/drawing/2016/5/10/chartex" xmlns:cx5="http://schemas.microsoft.com/office/drawing/2016/5/11/chartex" xmlns:cx6="http://schemas.microsoft.com/office/drawing/2016/5/12/chartex" xmlns:cx7="http://schemas.microsoft.com/office/drawing/2016/5/13/chartex" xmlns:cx8="http://schemas.microsoft.com/office/drawing/2016/5/14/chartex" xmlns:mc="http://schemas.openxmlformats.org/markup-compatibility/2006" xmlns:aink="http://schemas.microsoft.com/office/drawing/2016/ink" xmlns:am3d="http://schemas.microsoft.com/office/drawing/2017/model3d" xmlns:o="urn:schemas-microsoft-com:office:office" xmlns:oel="http://schemas.microsoft.com/office/2019/extlst" xmlns:r="http://schemas.openxmlformats.org/officeDocument/2006/relationships" xmlns:m="http://schemas.openxmlformats.org/officeDocument/2006/math" xmlns:v="urn:schemas-microsoft-com:vml" xmlns:wp14="http://schemas.microsoft.com/office/word/2010/wordprocessingDrawing" xmlns:wp="http://schemas.openxmlformats.org/drawingml/2006/wordprocessingDrawing" xmlns:w10="urn:schemas-microsoft-com:office:word" xmlns:w="http://schemas.openxmlformats.org/wordprocessingml/2006/main" xmlns:w14="http://schemas.microsoft.com/office/word/2010/wordml" xmlns:w15="http://schemas.microsoft.com/office/word/2012/wordml" xmlns:w16cex="http://schemas.microsoft.com/office/word/2018/wordml/cex" xmlns:w16cid="http://schemas.microsoft.com/office/word/2016/wordml/cid" xmlns:w16="http://schemas.microsoft.com/office/word/2018/wordml" xmlns:w16sdtdh="http://schemas.microsoft.com/office/word/2020/wordml/sdtdatahash" xmlns:w16se="http://schemas.microsoft.com/office/word/2015/wordml/symex" xmlns:wpg="http://schemas.microsoft.com/office/word/2010/wordprocessingGroup" xmlns:wpi="http://schemas.microsoft.com/office/word/2010/wordprocessingInk" xmlns:wne="http://schemas.microsoft.com/office/word/2006/wordml" xmlns:wps="http://schemas.microsoft.com/office/word/2010/wordprocessingShape" mc:Ignorable="w14 w15 w16se w16cid w16 w16cex w16sdtdh wp14">
   <w:sdt>
     <w:sdtPr>
       <w:id w:val="-391275365"/>
@@ -1422,7 +1541,6 @@
         <w:docPartUnique/>
       </w:docPartObj>
     </w:sdtPr>
-    <w:sdtEndPr/>
     <w:sdtContent>
       <w:p>
         <w:pPr>
@@ -1459,7 +1577,7 @@
 </file>
 
 <file path=word/numbering.xml><?xml version="1.0" encoding="utf-8"?>
-<w:numbering xmlns:wpc="http://schemas.microsoft.com/office/word/2010/wordprocessingCanvas" xmlns:cx="http://schemas.microsoft.com/office/drawing/2014/chartex" xmlns:mc="http://schemas.openxmlformats.org/markup-compatibility/2006" xmlns:o="urn:schemas-microsoft-com:office:office" xmlns:r="http://schemas.openxmlformats.org/officeDocument/2006/relationships" xmlns:m="http://schemas.openxmlformats.org/officeDocument/2006/math" xmlns:v="urn:schemas-microsoft-com:vml" xmlns:wp14="http://schemas.microsoft.com/office/word/2010/wordprocessingDrawing" xmlns:wp="http://schemas.openxmlformats.org/drawingml/2006/wordprocessingDrawing" xmlns:w10="urn:schemas-microsoft-com:office:word" xmlns:w="http://schemas.openxmlformats.org/wordprocessingml/2006/main" xmlns:w14="http://schemas.microsoft.com/office/word/2010/wordml" xmlns:w15="http://schemas.microsoft.com/office/word/2012/wordml" xmlns:w16se="http://schemas.microsoft.com/office/word/2015/wordml/symex" xmlns:wpg="http://schemas.microsoft.com/office/word/2010/wordprocessingGroup" xmlns:wpi="http://schemas.microsoft.com/office/word/2010/wordprocessingInk" xmlns:wne="http://schemas.microsoft.com/office/word/2006/wordml" xmlns:wps="http://schemas.microsoft.com/office/word/2010/wordprocessingShape" mc:Ignorable="w14 w15 w16se wp14">
+<w:numbering xmlns:wpc="http://schemas.microsoft.com/office/word/2010/wordprocessingCanvas" xmlns:cx="http://schemas.microsoft.com/office/drawing/2014/chartex" xmlns:cx1="http://schemas.microsoft.com/office/drawing/2015/9/8/chartex" xmlns:cx2="http://schemas.microsoft.com/office/drawing/2015/10/21/chartex" xmlns:cx3="http://schemas.microsoft.com/office/drawing/2016/5/9/chartex" xmlns:cx4="http://schemas.microsoft.com/office/drawing/2016/5/10/chartex" xmlns:cx5="http://schemas.microsoft.com/office/drawing/2016/5/11/chartex" xmlns:cx6="http://schemas.microsoft.com/office/drawing/2016/5/12/chartex" xmlns:cx7="http://schemas.microsoft.com/office/drawing/2016/5/13/chartex" xmlns:cx8="http://schemas.microsoft.com/office/drawing/2016/5/14/chartex" xmlns:mc="http://schemas.openxmlformats.org/markup-compatibility/2006" xmlns:aink="http://schemas.microsoft.com/office/drawing/2016/ink" xmlns:am3d="http://schemas.microsoft.com/office/drawing/2017/model3d" xmlns:o="urn:schemas-microsoft-com:office:office" xmlns:oel="http://schemas.microsoft.com/office/2019/extlst" xmlns:r="http://schemas.openxmlformats.org/officeDocument/2006/relationships" xmlns:m="http://schemas.openxmlformats.org/officeDocument/2006/math" xmlns:v="urn:schemas-microsoft-com:vml" xmlns:wp14="http://schemas.microsoft.com/office/word/2010/wordprocessingDrawing" xmlns:wp="http://schemas.openxmlformats.org/drawingml/2006/wordprocessingDrawing" xmlns:w10="urn:schemas-microsoft-com:office:word" xmlns:w="http://schemas.openxmlformats.org/wordprocessingml/2006/main" xmlns:w14="http://schemas.microsoft.com/office/word/2010/wordml" xmlns:w15="http://schemas.microsoft.com/office/word/2012/wordml" xmlns:w16cex="http://schemas.microsoft.com/office/word/2018/wordml/cex" xmlns:w16cid="http://schemas.microsoft.com/office/word/2016/wordml/cid" xmlns:w16="http://schemas.microsoft.com/office/word/2018/wordml" xmlns:w16sdtdh="http://schemas.microsoft.com/office/word/2020/wordml/sdtdatahash" xmlns:w16se="http://schemas.microsoft.com/office/word/2015/wordml/symex" xmlns:wpg="http://schemas.microsoft.com/office/word/2010/wordprocessingGroup" xmlns:wpi="http://schemas.microsoft.com/office/word/2010/wordprocessingInk" xmlns:wne="http://schemas.microsoft.com/office/word/2006/wordml" xmlns:wps="http://schemas.microsoft.com/office/word/2010/wordprocessingShape" mc:Ignorable="w14 w15 w16se w16cid w16 w16cex w16sdtdh wp14">
   <w:abstractNum w:abstractNumId="0" w15:restartNumberingAfterBreak="0">
     <w:nsid w:val="1AD05598"/>
     <w:multiLevelType w:val="multilevel"/>
@@ -2131,26 +2249,26 @@
       </w:rPr>
     </w:lvl>
   </w:abstractNum>
-  <w:num w:numId="1">
+  <w:num w:numId="1" w16cid:durableId="1149323001">
     <w:abstractNumId w:val="2"/>
   </w:num>
-  <w:num w:numId="2">
+  <w:num w:numId="2" w16cid:durableId="1020088866">
     <w:abstractNumId w:val="1"/>
   </w:num>
-  <w:num w:numId="3">
+  <w:num w:numId="3" w16cid:durableId="757094106">
     <w:abstractNumId w:val="3"/>
   </w:num>
-  <w:num w:numId="4">
+  <w:num w:numId="4" w16cid:durableId="1221090136">
     <w:abstractNumId w:val="0"/>
   </w:num>
-  <w:num w:numId="5">
+  <w:num w:numId="5" w16cid:durableId="472867164">
     <w:abstractNumId w:val="4"/>
   </w:num>
 </w:numbering>
 </file>
 
 <file path=word/styles.xml><?xml version="1.0" encoding="utf-8"?>
-<w:styles xmlns:mc="http://schemas.openxmlformats.org/markup-compatibility/2006" xmlns:r="http://schemas.openxmlformats.org/officeDocument/2006/relationships" xmlns:w="http://schemas.openxmlformats.org/wordprocessingml/2006/main" xmlns:w14="http://schemas.microsoft.com/office/word/2010/wordml" xmlns:w15="http://schemas.microsoft.com/office/word/2012/wordml" xmlns:w16se="http://schemas.microsoft.com/office/word/2015/wordml/symex" mc:Ignorable="w14 w15 w16se">
+<w:styles xmlns:mc="http://schemas.openxmlformats.org/markup-compatibility/2006" xmlns:r="http://schemas.openxmlformats.org/officeDocument/2006/relationships" xmlns:w="http://schemas.openxmlformats.org/wordprocessingml/2006/main" xmlns:w14="http://schemas.microsoft.com/office/word/2010/wordml" xmlns:w15="http://schemas.microsoft.com/office/word/2012/wordml" xmlns:w16cex="http://schemas.microsoft.com/office/word/2018/wordml/cex" xmlns:w16cid="http://schemas.microsoft.com/office/word/2016/wordml/cid" xmlns:w16="http://schemas.microsoft.com/office/word/2018/wordml" xmlns:w16sdtdh="http://schemas.microsoft.com/office/word/2020/wordml/sdtdatahash" xmlns:w16se="http://schemas.microsoft.com/office/word/2015/wordml/symex" mc:Ignorable="w14 w15 w16se w16cid w16 w16cex w16sdtdh">
   <w:docDefaults>
     <w:rPrDefault>
       <w:rPr>
@@ -2166,7 +2284,7 @@
       </w:pPr>
     </w:pPrDefault>
   </w:docDefaults>
-  <w:latentStyles w:defLockedState="0" w:defUIPriority="99" w:defSemiHidden="0" w:defUnhideWhenUsed="0" w:defQFormat="0" w:count="371">
+  <w:latentStyles w:defLockedState="0" w:defUIPriority="99" w:defSemiHidden="0" w:defUnhideWhenUsed="0" w:defQFormat="0" w:count="376">
     <w:lsdException w:name="Normal" w:uiPriority="0" w:qFormat="1"/>
     <w:lsdException w:name="heading 1" w:uiPriority="9" w:qFormat="1"/>
     <w:lsdException w:name="heading 2" w:semiHidden="1" w:uiPriority="9" w:unhideWhenUsed="1" w:qFormat="1"/>
@@ -2272,7 +2390,6 @@
     <w:lsdException w:name="HTML Sample" w:semiHidden="1" w:unhideWhenUsed="1"/>
     <w:lsdException w:name="HTML Typewriter" w:semiHidden="1" w:unhideWhenUsed="1"/>
     <w:lsdException w:name="HTML Variable" w:semiHidden="1" w:unhideWhenUsed="1"/>
-    <w:lsdException w:name="Normal Table" w:semiHidden="1" w:unhideWhenUsed="1"/>
     <w:lsdException w:name="annotation subject" w:semiHidden="1" w:unhideWhenUsed="1"/>
     <w:lsdException w:name="No List" w:semiHidden="1" w:unhideWhenUsed="1"/>
     <w:lsdException w:name="Outline List 1" w:semiHidden="1" w:unhideWhenUsed="1"/>
@@ -2315,11 +2432,8 @@
     <w:lsdException w:name="Table Contemporary" w:semiHidden="1" w:unhideWhenUsed="1"/>
     <w:lsdException w:name="Table Elegant" w:semiHidden="1" w:unhideWhenUsed="1"/>
     <w:lsdException w:name="Table Professional" w:semiHidden="1" w:unhideWhenUsed="1"/>
-    <w:lsdException w:name="Table Subtle 1" w:semiHidden="1" w:unhideWhenUsed="1"/>
     <w:lsdException w:name="Table Subtle 2" w:semiHidden="1" w:unhideWhenUsed="1"/>
     <w:lsdException w:name="Table Web 1" w:semiHidden="1" w:unhideWhenUsed="1"/>
-    <w:lsdException w:name="Table Web 2" w:semiHidden="1" w:unhideWhenUsed="1"/>
-    <w:lsdException w:name="Table Web 3" w:semiHidden="1" w:unhideWhenUsed="1"/>
     <w:lsdException w:name="Balloon Text" w:semiHidden="1" w:unhideWhenUsed="1"/>
     <w:lsdException w:name="Table Grid" w:uiPriority="39"/>
     <w:lsdException w:name="Table Theme" w:semiHidden="1" w:unhideWhenUsed="1"/>
@@ -2538,6 +2652,11 @@
     <w:lsdException w:name="List Table 5 Dark Accent 6" w:uiPriority="50"/>
     <w:lsdException w:name="List Table 6 Colorful Accent 6" w:uiPriority="51"/>
     <w:lsdException w:name="List Table 7 Colorful Accent 6" w:uiPriority="52"/>
+    <w:lsdException w:name="Mention" w:semiHidden="1" w:unhideWhenUsed="1"/>
+    <w:lsdException w:name="Smart Hyperlink" w:semiHidden="1" w:unhideWhenUsed="1"/>
+    <w:lsdException w:name="Hashtag" w:semiHidden="1" w:unhideWhenUsed="1"/>
+    <w:lsdException w:name="Unresolved Mention" w:semiHidden="1" w:unhideWhenUsed="1"/>
+    <w:lsdException w:name="Smart Link" w:semiHidden="1" w:unhideWhenUsed="1"/>
   </w:latentStyles>
   <w:style w:type="paragraph" w:default="1" w:styleId="a">
     <w:name w:val="Normal"/>
